--- a/4_Diari/2023-11-10_nicolò.fadda.docx
+++ b/4_Diari/2023-11-10_nicolò.fadda.docx
@@ -128,8 +128,6 @@
               </w:rPr>
               <w:t>1</w:t>
             </w:r>
-            <w:bookmarkStart w:id="0" w:name="_GoBack"/>
-            <w:bookmarkEnd w:id="0"/>
             <w:r>
               <w:rPr>
                 <w:rFonts w:ascii="Arial" w:hAnsi="Arial" w:cs="Arial"/>
@@ -174,9 +172,9 @@
                 <w:rFonts w:ascii="Arial" w:hAnsi="Arial" w:cs="Arial"/>
               </w:rPr>
             </w:pPr>
-            <w:bookmarkStart w:id="1" w:name="OLE_LINK10"/>
-            <w:bookmarkStart w:id="2" w:name="OLE_LINK11"/>
-            <w:bookmarkStart w:id="3" w:name="OLE_LINK12"/>
+            <w:bookmarkStart w:id="0" w:name="OLE_LINK10"/>
+            <w:bookmarkStart w:id="1" w:name="OLE_LINK11"/>
+            <w:bookmarkStart w:id="2" w:name="OLE_LINK12"/>
             <w:r>
               <w:rPr>
                 <w:rFonts w:ascii="Arial" w:hAnsi="Arial" w:cs="Arial"/>
@@ -223,11 +221,101 @@
               <w:t xml:space="preserve"> e inserite nella griglia</w:t>
             </w:r>
           </w:p>
+          <w:p>
+            <w:pPr>
+              <w:pStyle w:val="Paragrafoelenco"/>
+              <w:numPr>
+                <w:ilvl w:val="0"/>
+                <w:numId w:val="21"/>
+              </w:numPr>
+              <w:rPr>
+                <w:rFonts w:ascii="Arial" w:hAnsi="Arial" w:cs="Arial"/>
+              </w:rPr>
+            </w:pPr>
+            <w:r>
+              <w:rPr>
+                <w:rFonts w:ascii="Arial" w:hAnsi="Arial" w:cs="Arial"/>
+              </w:rPr>
+              <w:t xml:space="preserve">Creato metodo generale per </w:t>
+            </w:r>
+            <w:proofErr w:type="spellStart"/>
+            <w:r>
+              <w:rPr>
+                <w:rFonts w:ascii="Arial" w:hAnsi="Arial" w:cs="Arial"/>
+              </w:rPr>
+              <w:t>insertWord</w:t>
+            </w:r>
+            <w:proofErr w:type="spellEnd"/>
+          </w:p>
+          <w:p>
+            <w:pPr>
+              <w:pStyle w:val="Paragrafoelenco"/>
+              <w:numPr>
+                <w:ilvl w:val="0"/>
+                <w:numId w:val="21"/>
+              </w:numPr>
+              <w:rPr>
+                <w:rFonts w:ascii="Arial" w:hAnsi="Arial" w:cs="Arial"/>
+              </w:rPr>
+            </w:pPr>
+            <w:r>
+              <w:rPr>
+                <w:rFonts w:ascii="Arial" w:hAnsi="Arial" w:cs="Arial"/>
+              </w:rPr>
+              <w:t xml:space="preserve">Creato metodo generale per </w:t>
+            </w:r>
+            <w:proofErr w:type="spellStart"/>
+            <w:r>
+              <w:rPr>
+                <w:rFonts w:ascii="Arial" w:hAnsi="Arial" w:cs="Arial"/>
+              </w:rPr>
+              <w:t>isInBounds</w:t>
+            </w:r>
+            <w:proofErr w:type="spellEnd"/>
+          </w:p>
+          <w:p>
+            <w:pPr>
+              <w:pStyle w:val="Paragrafoelenco"/>
+              <w:numPr>
+                <w:ilvl w:val="0"/>
+                <w:numId w:val="21"/>
+              </w:numPr>
+              <w:rPr>
+                <w:rFonts w:ascii="Arial" w:hAnsi="Arial" w:cs="Arial"/>
+              </w:rPr>
+            </w:pPr>
+            <w:proofErr w:type="spellStart"/>
+            <w:r>
+              <w:rPr>
+                <w:rFonts w:ascii="Arial" w:hAnsi="Arial" w:cs="Arial"/>
+              </w:rPr>
+              <w:t>Fixato</w:t>
+            </w:r>
+            <w:proofErr w:type="spellEnd"/>
+            <w:r>
+              <w:rPr>
+                <w:rFonts w:ascii="Arial" w:hAnsi="Arial" w:cs="Arial"/>
+              </w:rPr>
+              <w:t xml:space="preserve"> il codice in modo tale che funzioni bene</w:t>
+            </w:r>
+          </w:p>
+          <w:p>
+            <w:pPr>
+              <w:pStyle w:val="Paragrafoelenco"/>
+              <w:numPr>
+                <w:ilvl w:val="0"/>
+                <w:numId w:val="21"/>
+              </w:numPr>
+              <w:rPr>
+                <w:rFonts w:ascii="Arial" w:hAnsi="Arial" w:cs="Arial"/>
+              </w:rPr>
+            </w:pPr>
+          </w:p>
         </w:tc>
       </w:tr>
+      <w:bookmarkEnd w:id="0"/>
       <w:bookmarkEnd w:id="1"/>
       <w:bookmarkEnd w:id="2"/>
-      <w:bookmarkEnd w:id="3"/>
     </w:tbl>
     <w:p>
       <w:pPr>
@@ -282,66 +370,8 @@
                 <w:rFonts w:ascii="Arial" w:hAnsi="Arial" w:cs="Arial"/>
               </w:rPr>
             </w:pPr>
-            <w:r>
-              <w:rPr>
-                <w:rFonts w:ascii="Arial" w:hAnsi="Arial" w:cs="Arial"/>
-              </w:rPr>
-              <w:t xml:space="preserve">il metodo </w:t>
-            </w:r>
-            <w:proofErr w:type="spellStart"/>
-            <w:r>
-              <w:rPr>
-                <w:rFonts w:ascii="Arial" w:hAnsi="Arial" w:cs="Arial"/>
-              </w:rPr>
-              <w:t>setWord</w:t>
-            </w:r>
-            <w:proofErr w:type="spellEnd"/>
-            <w:r>
-              <w:rPr>
-                <w:rFonts w:ascii="Arial" w:hAnsi="Arial" w:cs="Arial"/>
-              </w:rPr>
-              <w:t xml:space="preserve"> bisogna farlo ritornare un booleano e non </w:t>
-            </w:r>
-            <w:proofErr w:type="spellStart"/>
-            <w:r>
-              <w:rPr>
-                <w:rFonts w:ascii="Arial" w:hAnsi="Arial" w:cs="Arial"/>
-              </w:rPr>
-              <w:t>void</w:t>
-            </w:r>
-            <w:proofErr w:type="spellEnd"/>
-            <w:r>
-              <w:rPr>
-                <w:rFonts w:ascii="Arial" w:hAnsi="Arial" w:cs="Arial"/>
-              </w:rPr>
-              <w:t xml:space="preserve"> dato che si sanno le coordinate e la parola e nel </w:t>
-            </w:r>
-            <w:proofErr w:type="spellStart"/>
-            <w:r>
-              <w:rPr>
-                <w:rFonts w:ascii="Arial" w:hAnsi="Arial" w:cs="Arial"/>
-              </w:rPr>
-              <w:t>main</w:t>
-            </w:r>
-            <w:proofErr w:type="spellEnd"/>
-            <w:r>
-              <w:rPr>
-                <w:rFonts w:ascii="Arial" w:hAnsi="Arial" w:cs="Arial"/>
-              </w:rPr>
-              <w:t xml:space="preserve"> poi farlo rigenerare sapendo queste cose</w:t>
-            </w:r>
-          </w:p>
-          <w:p>
-            <w:pPr>
-              <w:pStyle w:val="Paragrafoelenco"/>
-              <w:numPr>
-                <w:ilvl w:val="0"/>
-                <w:numId w:val="21"/>
-              </w:numPr>
-              <w:rPr>
-                <w:rFonts w:ascii="Arial" w:hAnsi="Arial" w:cs="Arial"/>
-              </w:rPr>
-            </w:pPr>
+            <w:bookmarkStart w:id="3" w:name="_GoBack"/>
+            <w:bookmarkEnd w:id="3"/>
             <w:r>
               <w:rPr>
                 <w:rFonts w:ascii="Arial" w:hAnsi="Arial" w:cs="Arial"/>
@@ -428,6 +458,18 @@
               </w:rPr>
               <w:t xml:space="preserve"> sia fatto un solo metodo per inserire le parole</w:t>
             </w:r>
+          </w:p>
+          <w:p>
+            <w:pPr>
+              <w:pStyle w:val="Paragrafoelenco"/>
+              <w:numPr>
+                <w:ilvl w:val="0"/>
+                <w:numId w:val="21"/>
+              </w:numPr>
+              <w:rPr>
+                <w:rFonts w:ascii="Arial" w:hAnsi="Arial" w:cs="Arial"/>
+              </w:rPr>
+            </w:pPr>
           </w:p>
         </w:tc>
       </w:tr>
@@ -544,6 +586,26 @@
                 <w:rFonts w:ascii="Arial" w:hAnsi="Arial" w:cs="Arial"/>
               </w:rPr>
             </w:pPr>
+            <w:r>
+              <w:rPr>
+                <w:rFonts w:ascii="Arial" w:hAnsi="Arial" w:cs="Arial"/>
+              </w:rPr>
+              <w:t xml:space="preserve">Parola segreta, trovare modo per riempire le celle rimanenti per la </w:t>
+            </w:r>
+            <w:proofErr w:type="spellStart"/>
+            <w:r>
+              <w:rPr>
+                <w:rFonts w:ascii="Arial" w:hAnsi="Arial" w:cs="Arial"/>
+              </w:rPr>
+              <w:t>mod</w:t>
+            </w:r>
+            <w:proofErr w:type="spellEnd"/>
+            <w:r>
+              <w:rPr>
+                <w:rFonts w:ascii="Arial" w:hAnsi="Arial" w:cs="Arial"/>
+              </w:rPr>
+              <w:t>. bambini, x celle libere per la parola segreta</w:t>
+            </w:r>
           </w:p>
         </w:tc>
       </w:tr>
@@ -4240,6 +4302,7 @@
     <w:rsid w:val="00997E7D"/>
     <w:rsid w:val="009D476C"/>
     <w:rsid w:val="009D5B0A"/>
+    <w:rsid w:val="00A024BA"/>
     <w:rsid w:val="00A139A6"/>
     <w:rsid w:val="00A1514F"/>
     <w:rsid w:val="00A352DF"/>
@@ -5085,7 +5148,7 @@
 </file>
 
 <file path=customXml/itemProps1.xml><?xml version="1.0" encoding="utf-8"?>
-<ds:datastoreItem xmlns:ds="http://schemas.openxmlformats.org/officeDocument/2006/customXml" ds:itemID="{A0735EA4-7687-41E5-8235-1841715530B2}">
+<ds:datastoreItem xmlns:ds="http://schemas.openxmlformats.org/officeDocument/2006/customXml" ds:itemID="{E72A6F75-FC32-41BB-9A4A-46EAF7737666}">
   <ds:schemaRefs>
     <ds:schemaRef ds:uri="http://schemas.openxmlformats.org/officeDocument/2006/bibliography"/>
   </ds:schemaRefs>
